--- a/Presentación propuestas.docx
+++ b/Presentación propuestas.docx
@@ -164,7 +164,7 @@
                             <w:docPart w:val="6D0264D0124C4D63ADBD0BC31044E164"/>
                           </w:placeholder>
                           <w:dataBinding w:prefixMappings="xmlns:ns0='http://schemas.microsoft.com/office/2006/coverPageProps'" w:xpath="/ns0:CoverPageProperties[1]/ns0:PublishDate[1]" w:storeItemID="{55AF091B-3C7A-41E3-B477-F2FDAA23CFDA}"/>
-                          <w:date>
+                          <w:date w:fullDate="2010-01-01T00:00:00Z">
                             <w:dateFormat w:val="yy"/>
                             <w:lid w:val="es-ES"/>
                             <w:storeMappedDataAs w:val="dateTime"/>
@@ -189,7 +189,7 @@
                                 <w:szCs w:val="40"/>
                                 <w:lang w:val="es-ES"/>
                               </w:rPr>
-                              <w:t>2010</w:t>
+                              <w:t>10</w:t>
                             </w:r>
                           </w:p>
                         </w:sdtContent>
@@ -2139,7 +2139,7 @@
 
 <file path=word/endnotes.xml><?xml version="1.0" encoding="utf-8"?>
 <w:endnotes xmlns:ve="http://schemas.openxmlformats.org/markup-compatibility/2006" xmlns:o="urn:schemas-microsoft-com:office:office" xmlns:r="http://schemas.openxmlformats.org/officeDocument/2006/relationships" xmlns:m="http://schemas.openxmlformats.org/officeDocument/2006/math" xmlns:v="urn:schemas-microsoft-com:vml" xmlns:wp="http://schemas.openxmlformats.org/drawingml/2006/wordprocessingDrawing" xmlns:w10="urn:schemas-microsoft-com:office:word" xmlns:w="http://schemas.openxmlformats.org/wordprocessingml/2006/main" xmlns:wne="http://schemas.microsoft.com/office/word/2006/wordml">
-  <w:endnote w:type="separator" w:id="-1">
+  <w:endnote w:type="separator" w:id="0">
     <w:p>
       <w:pPr>
         <w:spacing w:after="0" w:line="240" w:lineRule="auto"/>
@@ -2149,7 +2149,7 @@
       </w:r>
     </w:p>
   </w:endnote>
-  <w:endnote w:type="continuationSeparator" w:id="0">
+  <w:endnote w:type="continuationSeparator" w:id="1">
     <w:p>
       <w:pPr>
         <w:spacing w:after="0" w:line="240" w:lineRule="auto"/>
@@ -2293,7 +2293,7 @@
                       <w:noProof/>
                       <w:color w:val="7FD13B" w:themeColor="accent1"/>
                     </w:rPr>
-                    <w:t>5</w:t>
+                    <w:t>2</w:t>
                   </w:r>
                   <w:r>
                     <w:rPr>
@@ -2348,7 +2348,7 @@
 
 <file path=word/footnotes.xml><?xml version="1.0" encoding="utf-8"?>
 <w:footnotes xmlns:ve="http://schemas.openxmlformats.org/markup-compatibility/2006" xmlns:o="urn:schemas-microsoft-com:office:office" xmlns:r="http://schemas.openxmlformats.org/officeDocument/2006/relationships" xmlns:m="http://schemas.openxmlformats.org/officeDocument/2006/math" xmlns:v="urn:schemas-microsoft-com:vml" xmlns:wp="http://schemas.openxmlformats.org/drawingml/2006/wordprocessingDrawing" xmlns:w10="urn:schemas-microsoft-com:office:word" xmlns:w="http://schemas.openxmlformats.org/wordprocessingml/2006/main" xmlns:wne="http://schemas.microsoft.com/office/word/2006/wordml">
-  <w:footnote w:type="separator" w:id="-1">
+  <w:footnote w:type="separator" w:id="0">
     <w:p>
       <w:pPr>
         <w:spacing w:after="0" w:line="240" w:lineRule="auto"/>
@@ -2358,7 +2358,7 @@
       </w:r>
     </w:p>
   </w:footnote>
-  <w:footnote w:type="continuationSeparator" w:id="0">
+  <w:footnote w:type="continuationSeparator" w:id="1">
     <w:p>
       <w:pPr>
         <w:spacing w:after="0" w:line="240" w:lineRule="auto"/>
@@ -4119,37 +4119,6 @@
     </w:docPart>
     <w:docPart>
       <w:docPartPr>
-        <w:name w:val="6D0264D0124C4D63ADBD0BC31044E164"/>
-        <w:category>
-          <w:name w:val="General"/>
-          <w:gallery w:val="placeholder"/>
-        </w:category>
-        <w:types>
-          <w:type w:val="bbPlcHdr"/>
-        </w:types>
-        <w:behaviors>
-          <w:behavior w:val="content"/>
-        </w:behaviors>
-        <w:guid w:val="{2D48B454-01C8-4109-BAD6-FA154D35F31F}"/>
-      </w:docPartPr>
-      <w:docPartBody>
-        <w:p>
-          <w:pPr>
-            <w:pStyle w:val="6D0264D0124C4D63ADBD0BC31044E164"/>
-          </w:pPr>
-          <w:r>
-            <w:rPr>
-              <w:sz w:val="96"/>
-              <w:szCs w:val="96"/>
-              <w:lang w:val="es-ES"/>
-            </w:rPr>
-            <w:t>[Año]</w:t>
-          </w:r>
-        </w:p>
-      </w:docPartBody>
-    </w:docPart>
-    <w:docPart>
-      <w:docPartPr>
         <w:name w:val="4564CCA20FEC45B7AE221860F58F36EF"/>
         <w:category>
           <w:name w:val="General"/>
@@ -4250,14 +4219,14 @@
     <w:charset w:val="00"/>
     <w:family w:val="modern"/>
     <w:pitch w:val="fixed"/>
-    <w:sig w:usb0="20002A87" w:usb1="80000000" w:usb2="00000008" w:usb3="00000000" w:csb0="000001FF" w:csb1="00000000"/>
+    <w:sig w:usb0="E0002AFF" w:usb1="C0007843" w:usb2="00000009" w:usb3="00000000" w:csb0="000001FF" w:csb1="00000000"/>
   </w:font>
   <w:font w:name="Times New Roman">
     <w:panose1 w:val="02020603050405020304"/>
     <w:charset w:val="00"/>
     <w:family w:val="roman"/>
     <w:pitch w:val="variable"/>
-    <w:sig w:usb0="20002A87" w:usb1="80000000" w:usb2="00000008" w:usb3="00000000" w:csb0="000001FF" w:csb1="00000000"/>
+    <w:sig w:usb0="E0002AFF" w:usb1="C0007841" w:usb2="00000009" w:usb3="00000000" w:csb0="000001FF" w:csb1="00000000"/>
   </w:font>
   <w:font w:name="Wingdings">
     <w:panose1 w:val="05000000000000000000"/>
@@ -4278,21 +4247,21 @@
     <w:charset w:val="00"/>
     <w:family w:val="swiss"/>
     <w:pitch w:val="variable"/>
-    <w:sig w:usb0="A00002EF" w:usb1="4000207B" w:usb2="00000000" w:usb3="00000000" w:csb0="0000009F" w:csb1="00000000"/>
+    <w:sig w:usb0="E10002FF" w:usb1="4000ACFF" w:usb2="00000009" w:usb3="00000000" w:csb0="0000019F" w:csb1="00000000"/>
   </w:font>
   <w:font w:name="Cambria">
     <w:panose1 w:val="02040503050406030204"/>
     <w:charset w:val="00"/>
     <w:family w:val="roman"/>
     <w:pitch w:val="variable"/>
-    <w:sig w:usb0="A00002EF" w:usb1="4000004B" w:usb2="00000000" w:usb3="00000000" w:csb0="0000009F" w:csb1="00000000"/>
+    <w:sig w:usb0="A00002EF" w:usb1="4000004B" w:usb2="00000000" w:usb3="00000000" w:csb0="0000019F" w:csb1="00000000"/>
   </w:font>
   <w:font w:name="Tahoma">
     <w:panose1 w:val="020B0604030504040204"/>
     <w:charset w:val="00"/>
     <w:family w:val="swiss"/>
     <w:pitch w:val="variable"/>
-    <w:sig w:usb0="61002A87" w:usb1="80000000" w:usb2="00000008" w:usb3="00000000" w:csb0="000101FF" w:csb1="00000000"/>
+    <w:sig w:usb0="E1002EFF" w:usb1="C000605B" w:usb2="00000029" w:usb3="00000000" w:csb0="000101FF" w:csb1="00000000"/>
   </w:font>
 </w:fonts>
 </file>
@@ -4310,6 +4279,7 @@
     <w:rsidRoot w:val="008112A8"/>
     <w:rsid w:val="001841D7"/>
     <w:rsid w:val="00332455"/>
+    <w:rsid w:val="005B0358"/>
     <w:rsid w:val="008112A8"/>
     <w:rsid w:val="009601D4"/>
     <w:rsid w:val="00B72EC1"/>
@@ -4897,7 +4867,7 @@
 
 <file path=customXml/item1.xml><?xml version="1.0" encoding="utf-8"?>
 <CoverPageProperties xmlns="http://schemas.microsoft.com/office/2006/coverPageProps">
-  <PublishDate>2010-03-16T00:00:00</PublishDate>
+  <PublishDate>2010</PublishDate>
   <Abstract/>
   <CompanyAddress>Proyecto Final</CompanyAddress>
   <CompanyPhone/>
